--- a/30414/Ghiurau A. Alexandra Cristina/Assignment 6.2/Discrete Optimization.Approximation Algorithms.VertexCover Problem.docx
+++ b/30414/Ghiurau A. Alexandra Cristina/Assignment 6.2/Discrete Optimization.Approximation Algorithms.VertexCover Problem.docx
@@ -166,55 +166,7 @@
         <w:rPr>
           <w:lang w:val="ro-RO"/>
         </w:rPr>
-        <w:t>This means that the problem can be solved in Polynomial time using a Non-deterministic Turing machine (like a regular Turing machine but also including a non-deterministic "choice" function). Basically, a solution has to be</w:t>
-      </w:r>
-      <w:r>
-        <w:rPr>
-          <w:lang w:val="ro-RO"/>
-        </w:rPr>
-        <w:t> </w:t>
-      </w:r>
-      <w:r>
-        <w:rPr>
-          <w:lang w:val="ro-RO"/>
-        </w:rPr>
-        <w:t>testable</w:t>
-      </w:r>
-      <w:r>
-        <w:rPr>
-          <w:lang w:val="ro-RO"/>
-        </w:rPr>
-        <w:t> </w:t>
-      </w:r>
-      <w:r>
-        <w:rPr>
-          <w:lang w:val="ro-RO"/>
-        </w:rPr>
-        <w:t>in poly time. If that's the case, and a known NP problem can be solved using the given problem with modified input (an NP problem can be</w:t>
-      </w:r>
-      <w:r>
-        <w:rPr>
-          <w:lang w:val="ro-RO"/>
-        </w:rPr>
-        <w:t> </w:t>
-      </w:r>
-      <w:r>
-        <w:rPr>
-          <w:lang w:val="ro-RO"/>
-        </w:rPr>
-        <w:t>reduced</w:t>
-      </w:r>
-      <w:r>
-        <w:rPr>
-          <w:lang w:val="ro-RO"/>
-        </w:rPr>
-        <w:t> </w:t>
-      </w:r>
-      <w:r>
-        <w:rPr>
-          <w:lang w:val="ro-RO"/>
-        </w:rPr>
-        <w:t>to the given problem) then the problem is NP complete.</w:t>
+        <w:t>This means that the problem can be solved in Polynomial time using a Non-deterministic Turing machine (like a regular Turing machine but also including a non-deterministic "choice" function). Basically, a solution has to be testable in poly time. If that's the case, and a known NP problem can be solved using the given problem with modified input (an NP problem can be reduced to the given problem) then the problem is NP complete.</w:t>
       </w:r>
     </w:p>
     <w:p>
@@ -264,75 +216,9 @@
         <w:rPr>
           <w:lang w:val="ro-RO"/>
         </w:rPr>
-        <w:t>An answer to the</w:t>
-      </w:r>
-      <w:r>
-        <w:rPr>
-          <w:lang w:val="ro-RO"/>
-        </w:rPr>
-        <w:t> </w:t>
-      </w:r>
-      <w:r>
-        <w:rPr>
-          <w:lang w:val="ro-RO"/>
-        </w:rPr>
-        <w:t>P = NP</w:t>
-      </w:r>
-      <w:r>
-        <w:rPr>
-          <w:lang w:val="ro-RO"/>
-        </w:rPr>
-        <w:t> </w:t>
-      </w:r>
-      <w:r>
-        <w:rPr>
-          <w:lang w:val="ro-RO"/>
-        </w:rPr>
-        <w:t>question would determine whether problems that can be verified in polynomial time, can also be solved in polynomial time. If it turned out that</w:t>
-      </w:r>
-      <w:r>
-        <w:rPr>
-          <w:lang w:val="ro-RO"/>
-        </w:rPr>
-        <w:t> </w:t>
-      </w:r>
-      <w:r>
-        <w:rPr>
-          <w:lang w:val="ro-RO"/>
-        </w:rPr>
-        <w:t>P ≠ NP, it would mean that there are problems in</w:t>
-      </w:r>
-      <w:r>
-        <w:rPr>
-          <w:lang w:val="ro-RO"/>
-        </w:rPr>
-        <w:t> </w:t>
-      </w:r>
-      <w:r>
-        <w:rPr>
-          <w:lang w:val="ro-RO"/>
-        </w:rPr>
-        <w:t>NP</w:t>
-      </w:r>
-      <w:r>
-        <w:rPr>
-          <w:lang w:val="ro-RO"/>
-        </w:rPr>
-        <w:t> </w:t>
-      </w:r>
-      <w:r>
-        <w:rPr>
-          <w:lang w:val="ro-RO"/>
-        </w:rPr>
-        <w:t>(such as</w:t>
-      </w:r>
-      <w:r>
-        <w:rPr>
-          <w:lang w:val="ro-RO"/>
-        </w:rPr>
-        <w:t> </w:t>
-      </w:r>
-      <w:hyperlink r:id="rId4" w:tooltip="NP-complete" w:history="1">
+        <w:t>An answer to the P = NP question would determine whether problems that can be verified in polynomial time, can also be solved in polynomial time. If it turned out that P ≠ NP, it would mean that there are problems in NP (such as </w:t>
+      </w:r>
+      <w:hyperlink r:id="rId5" w:tooltip="NP-complete" w:history="1">
         <w:r>
           <w:rPr>
             <w:lang w:val="ro-RO"/>
@@ -344,13 +230,7 @@
         <w:rPr>
           <w:lang w:val="ro-RO"/>
         </w:rPr>
-        <w:t> </w:t>
-      </w:r>
-      <w:r>
-        <w:rPr>
-          <w:lang w:val="ro-RO"/>
-        </w:rPr>
-        <w:t>problems) that are harder to compute than to verify: they could not be solved in polynomial time, but the answer could be verified in polynomial time.</w:t>
+        <w:t> problems) that are harder to compute than to verify: they could not be solved in polynomial time, but the answer could be verified in polynomial time.</w:t>
       </w:r>
     </w:p>
     <w:p>
@@ -379,15 +259,7 @@
     <w:p>
       <w:r>
         <w:tab/>
-        <w:t xml:space="preserve">If </w:t>
-      </w:r>
-      <w:proofErr w:type="gramStart"/>
-      <w:r>
-        <w:t>P !</w:t>
-      </w:r>
-      <w:proofErr w:type="gramEnd"/>
-      <w:r>
-        <w:t>= NP, we can’t simultaneously have algorithms that (1) find optimal solutions (2) in polynomial time (3) for any instance.</w:t>
+        <w:t>If P != NP, we can’t simultaneously have algorithms that (1) find optimal solutions (2) in polynomial time (3) for any instance.</w:t>
       </w:r>
       <w:r>
         <w:t xml:space="preserve"> The most common approach is to relax the requirement of finding an optimal solution, and instead settle for a solution that is “good enough”, especially if it can be found in seconds or less. Various types of heuristics (</w:t>
@@ -395,7 +267,7 @@
       <w:r>
         <w:t>technique designed for </w:t>
       </w:r>
-      <w:hyperlink r:id="rId5" w:tooltip="Problem solving" w:history="1">
+      <w:hyperlink r:id="rId6" w:tooltip="Problem solving" w:history="1">
         <w:r>
           <w:t>solving a problem</w:t>
         </w:r>
@@ -422,10 +294,7 @@
         <w:t>-approximation algorithm for an optimization problem is a polynomial-time algorithm that for all instances of the problem produces a solution whose</w:t>
       </w:r>
       <w:r>
-        <w:t xml:space="preserve"> value is within a factor of a </w:t>
-      </w:r>
-      <w:r>
-        <w:t>α</w:t>
+        <w:t xml:space="preserve"> value is within a factor of a α</w:t>
       </w:r>
       <w:r>
         <w:t xml:space="preserve"> of the value of an optimal solution.</w:t>
@@ -434,27 +303,7 @@
     <w:p>
       <w:r>
         <w:tab/>
-        <w:t xml:space="preserve">For </w:t>
-      </w:r>
-      <w:proofErr w:type="gramStart"/>
-      <w:r>
-        <w:t>an</w:t>
-      </w:r>
-      <w:proofErr w:type="gramEnd"/>
-      <w:r>
-        <w:t xml:space="preserve"> </w:t>
-      </w:r>
-      <w:r>
-        <w:t>α</w:t>
-      </w:r>
-      <w:r>
-        <w:t xml:space="preserve">-approximation algorithm, we will call </w:t>
-      </w:r>
-      <w:r>
-        <w:t>α</w:t>
-      </w:r>
-      <w:r>
-        <w:t xml:space="preserve"> the performance guarantee of the algorithm. In the literature, it is also often called the approximation ratio or approximation factor of the algorithm.</w:t>
+        <w:t>For an α-approximation algorithm, we will call α the performance guarantee of the algorithm. In the literature, it is also often called the approximation ratio or approximation factor of the algorithm.</w:t>
       </w:r>
     </w:p>
     <w:p>
@@ -466,10 +315,7 @@
         <w:tab/>
       </w:r>
       <w:r>
-        <w:t>The</w:t>
-      </w:r>
-      <w:r>
-        <w:t xml:space="preserve"> </w:t>
+        <w:t xml:space="preserve">The </w:t>
       </w:r>
       <w:r>
         <w:rPr>
@@ -479,13 +325,7 @@
         <w:t>approximation ratio</w:t>
       </w:r>
       <w:r>
-        <w:t> </w:t>
-      </w:r>
-      <w:r>
-        <w:t>(or</w:t>
-      </w:r>
-      <w:r>
-        <w:t> </w:t>
+        <w:t> (or </w:t>
       </w:r>
       <w:r>
         <w:rPr>
@@ -495,16 +335,7 @@
         <w:t>approximation factor</w:t>
       </w:r>
       <w:r>
-        <w:t>) of an algorithm is the ratio between the result obtained by the algorithm and the optimal cost or profit.</w:t>
-      </w:r>
-      <w:r>
-        <w:t> </w:t>
-      </w:r>
-      <w:r>
-        <w:t>When the approximation ratio is close to 1, it is often more useful to look at the</w:t>
-      </w:r>
-      <w:r>
-        <w:t> </w:t>
+        <w:t>) of an algorithm is the ratio between the result obtained by the algorithm and the optimal cost or profit. When the approximation ratio is close to 1, it is often more useful to look at the </w:t>
       </w:r>
       <w:r>
         <w:rPr>
@@ -540,8 +371,6 @@
       <w:r>
         <w:tab/>
       </w:r>
-      <w:bookmarkStart w:id="0" w:name="_GoBack"/>
-      <w:bookmarkEnd w:id="0"/>
       <w:r>
         <w:t>The minimum vertex cover problem on a graph asks for as small a set of vertices as possible that between them contain at least one endpoint of every edge in the graph. It is known that vertex cover is NP-hard, so we can't really hope to find a polynomial-time algorithm for solving the problem exactly. Instead, here is a simple 2-approximation algorithm</w:t>
       </w:r>
@@ -572,9 +401,8 @@
           <w:sz w:val="21"/>
           <w:szCs w:val="21"/>
         </w:rPr>
-        <w:t xml:space="preserve">APPROX VERTEX </w:t>
-      </w:r>
-      <w:proofErr w:type="gramStart"/>
+        <w:t>APPROX VERTEX COVER(G)</w:t>
+      </w:r>
       <w:r>
         <w:rPr>
           <w:rFonts w:ascii="Arial" w:eastAsia="Times New Roman" w:hAnsi="Arial" w:cs="Arial"/>
@@ -582,9 +410,18 @@
           <w:sz w:val="21"/>
           <w:szCs w:val="21"/>
         </w:rPr>
-        <w:t>COVER(</w:t>
-      </w:r>
-      <w:proofErr w:type="gramEnd"/>
+        <w:br/>
+        <w:t>C=</w:t>
+      </w:r>
+      <w:r>
+        <w:rPr>
+          <w:rFonts w:ascii="Cambria Math" w:eastAsia="Times New Roman" w:hAnsi="Cambria Math" w:cs="Cambria Math"/>
+          <w:color w:val="252525"/>
+          <w:sz w:val="21"/>
+          <w:szCs w:val="21"/>
+        </w:rPr>
+        <w:t>∅</w:t>
+      </w:r>
       <w:r>
         <w:rPr>
           <w:rFonts w:ascii="Arial" w:eastAsia="Times New Roman" w:hAnsi="Arial" w:cs="Arial"/>
@@ -592,7 +429,8 @@
           <w:sz w:val="21"/>
           <w:szCs w:val="21"/>
         </w:rPr>
-        <w:t>G)</w:t>
+        <w:br/>
+        <w:t>E'= G.E</w:t>
       </w:r>
       <w:r>
         <w:rPr>
@@ -602,7 +440,7 @@
           <w:szCs w:val="21"/>
         </w:rPr>
         <w:br/>
-        <w:t>C=</w:t>
+        <w:t xml:space="preserve">while E'≠ </w:t>
       </w:r>
       <w:r>
         <w:rPr>
@@ -613,16 +451,19 @@
         </w:rPr>
         <w:t>∅</w:t>
       </w:r>
-      <w:r>
+    </w:p>
+    <w:p>
+      <w:pPr>
+        <w:shd w:val="clear" w:color="auto" w:fill="FFFFFF"/>
+        <w:spacing w:after="24" w:line="360" w:lineRule="atLeast"/>
+        <w:ind w:left="1440"/>
         <w:rPr>
           <w:rFonts w:ascii="Arial" w:eastAsia="Times New Roman" w:hAnsi="Arial" w:cs="Arial"/>
           <w:color w:val="252525"/>
           <w:sz w:val="21"/>
           <w:szCs w:val="21"/>
         </w:rPr>
-        <w:br/>
-        <w:t>E'= G.E</w:t>
-      </w:r>
+      </w:pPr>
       <w:r>
         <w:rPr>
           <w:rFonts w:ascii="Arial" w:eastAsia="Times New Roman" w:hAnsi="Arial" w:cs="Arial"/>
@@ -630,8 +471,29 @@
           <w:sz w:val="21"/>
           <w:szCs w:val="21"/>
         </w:rPr>
-        <w:br/>
-        <w:t xml:space="preserve">while E'≠ </w:t>
+        <w:t>let (u,v) be an arbitrary edge of E'</w:t>
+      </w:r>
+    </w:p>
+    <w:p>
+      <w:pPr>
+        <w:shd w:val="clear" w:color="auto" w:fill="FFFFFF"/>
+        <w:spacing w:after="24" w:line="360" w:lineRule="atLeast"/>
+        <w:ind w:left="1440"/>
+        <w:rPr>
+          <w:rFonts w:ascii="Arial" w:eastAsia="Times New Roman" w:hAnsi="Arial" w:cs="Arial"/>
+          <w:color w:val="252525"/>
+          <w:sz w:val="21"/>
+          <w:szCs w:val="21"/>
+        </w:rPr>
+      </w:pPr>
+      <w:r>
+        <w:rPr>
+          <w:rFonts w:ascii="Arial" w:eastAsia="Times New Roman" w:hAnsi="Arial" w:cs="Arial"/>
+          <w:color w:val="252525"/>
+          <w:sz w:val="21"/>
+          <w:szCs w:val="21"/>
+        </w:rPr>
+        <w:t xml:space="preserve">C = C </w:t>
       </w:r>
       <w:r>
         <w:rPr>
@@ -640,7 +502,16 @@
           <w:sz w:val="21"/>
           <w:szCs w:val="21"/>
         </w:rPr>
-        <w:t>∅</w:t>
+        <w:t>∪</w:t>
+      </w:r>
+      <w:r>
+        <w:rPr>
+          <w:rFonts w:ascii="Arial" w:eastAsia="Times New Roman" w:hAnsi="Arial" w:cs="Arial"/>
+          <w:color w:val="252525"/>
+          <w:sz w:val="21"/>
+          <w:szCs w:val="21"/>
+        </w:rPr>
+        <w:t xml:space="preserve"> {u,v}</w:t>
       </w:r>
     </w:p>
     <w:p>
@@ -655,7 +526,6 @@
           <w:szCs w:val="21"/>
         </w:rPr>
       </w:pPr>
-      <w:proofErr w:type="gramStart"/>
       <w:r>
         <w:rPr>
           <w:rFonts w:ascii="Arial" w:eastAsia="Times New Roman" w:hAnsi="Arial" w:cs="Arial"/>
@@ -663,19 +533,21 @@
           <w:sz w:val="21"/>
           <w:szCs w:val="21"/>
         </w:rPr>
-        <w:t>let</w:t>
-      </w:r>
-      <w:proofErr w:type="gramEnd"/>
-      <w:r>
+        <w:t>remove from E' every edge incident on either u or v</w:t>
+      </w:r>
+    </w:p>
+    <w:p>
+      <w:pPr>
+        <w:shd w:val="clear" w:color="auto" w:fill="FFFFFF"/>
+        <w:spacing w:before="120" w:after="120" w:line="305" w:lineRule="atLeast"/>
+        <w:ind w:firstLine="720"/>
         <w:rPr>
           <w:rFonts w:ascii="Arial" w:eastAsia="Times New Roman" w:hAnsi="Arial" w:cs="Arial"/>
           <w:color w:val="252525"/>
           <w:sz w:val="21"/>
           <w:szCs w:val="21"/>
         </w:rPr>
-        <w:t xml:space="preserve"> (</w:t>
-      </w:r>
-      <w:proofErr w:type="spellStart"/>
+      </w:pPr>
       <w:r>
         <w:rPr>
           <w:rFonts w:ascii="Arial" w:eastAsia="Times New Roman" w:hAnsi="Arial" w:cs="Arial"/>
@@ -683,154 +555,7 @@
           <w:sz w:val="21"/>
           <w:szCs w:val="21"/>
         </w:rPr>
-        <w:t>u,v</w:t>
-      </w:r>
-      <w:proofErr w:type="spellEnd"/>
-      <w:r>
-        <w:rPr>
-          <w:rFonts w:ascii="Arial" w:eastAsia="Times New Roman" w:hAnsi="Arial" w:cs="Arial"/>
-          <w:color w:val="252525"/>
-          <w:sz w:val="21"/>
-          <w:szCs w:val="21"/>
-        </w:rPr>
-        <w:t>) be an arbitrary edge of E'</w:t>
-      </w:r>
-    </w:p>
-    <w:p>
-      <w:pPr>
-        <w:shd w:val="clear" w:color="auto" w:fill="FFFFFF"/>
-        <w:spacing w:after="24" w:line="360" w:lineRule="atLeast"/>
-        <w:ind w:left="1440"/>
-        <w:rPr>
-          <w:rFonts w:ascii="Arial" w:eastAsia="Times New Roman" w:hAnsi="Arial" w:cs="Arial"/>
-          <w:color w:val="252525"/>
-          <w:sz w:val="21"/>
-          <w:szCs w:val="21"/>
-        </w:rPr>
-      </w:pPr>
-      <w:r>
-        <w:rPr>
-          <w:rFonts w:ascii="Arial" w:eastAsia="Times New Roman" w:hAnsi="Arial" w:cs="Arial"/>
-          <w:color w:val="252525"/>
-          <w:sz w:val="21"/>
-          <w:szCs w:val="21"/>
-        </w:rPr>
-        <w:t xml:space="preserve">C = C </w:t>
-      </w:r>
-      <w:r>
-        <w:rPr>
-          <w:rFonts w:ascii="Cambria Math" w:eastAsia="Times New Roman" w:hAnsi="Cambria Math" w:cs="Cambria Math"/>
-          <w:color w:val="252525"/>
-          <w:sz w:val="21"/>
-          <w:szCs w:val="21"/>
-        </w:rPr>
-        <w:t>∪</w:t>
-      </w:r>
-      <w:r>
-        <w:rPr>
-          <w:rFonts w:ascii="Arial" w:eastAsia="Times New Roman" w:hAnsi="Arial" w:cs="Arial"/>
-          <w:color w:val="252525"/>
-          <w:sz w:val="21"/>
-          <w:szCs w:val="21"/>
-        </w:rPr>
-        <w:t xml:space="preserve"> {</w:t>
-      </w:r>
-      <w:proofErr w:type="spellStart"/>
-      <w:r>
-        <w:rPr>
-          <w:rFonts w:ascii="Arial" w:eastAsia="Times New Roman" w:hAnsi="Arial" w:cs="Arial"/>
-          <w:color w:val="252525"/>
-          <w:sz w:val="21"/>
-          <w:szCs w:val="21"/>
-        </w:rPr>
-        <w:t>u</w:t>
-      </w:r>
-      <w:proofErr w:type="gramStart"/>
-      <w:r>
-        <w:rPr>
-          <w:rFonts w:ascii="Arial" w:eastAsia="Times New Roman" w:hAnsi="Arial" w:cs="Arial"/>
-          <w:color w:val="252525"/>
-          <w:sz w:val="21"/>
-          <w:szCs w:val="21"/>
-        </w:rPr>
-        <w:t>,v</w:t>
-      </w:r>
-      <w:proofErr w:type="spellEnd"/>
-      <w:proofErr w:type="gramEnd"/>
-      <w:r>
-        <w:rPr>
-          <w:rFonts w:ascii="Arial" w:eastAsia="Times New Roman" w:hAnsi="Arial" w:cs="Arial"/>
-          <w:color w:val="252525"/>
-          <w:sz w:val="21"/>
-          <w:szCs w:val="21"/>
-        </w:rPr>
-        <w:t>}</w:t>
-      </w:r>
-    </w:p>
-    <w:p>
-      <w:pPr>
-        <w:shd w:val="clear" w:color="auto" w:fill="FFFFFF"/>
-        <w:spacing w:after="24" w:line="360" w:lineRule="atLeast"/>
-        <w:ind w:left="1440"/>
-        <w:rPr>
-          <w:rFonts w:ascii="Arial" w:eastAsia="Times New Roman" w:hAnsi="Arial" w:cs="Arial"/>
-          <w:color w:val="252525"/>
-          <w:sz w:val="21"/>
-          <w:szCs w:val="21"/>
-        </w:rPr>
-      </w:pPr>
-      <w:proofErr w:type="gramStart"/>
-      <w:r>
-        <w:rPr>
-          <w:rFonts w:ascii="Arial" w:eastAsia="Times New Roman" w:hAnsi="Arial" w:cs="Arial"/>
-          <w:color w:val="252525"/>
-          <w:sz w:val="21"/>
-          <w:szCs w:val="21"/>
-        </w:rPr>
-        <w:t>remove</w:t>
-      </w:r>
-      <w:proofErr w:type="gramEnd"/>
-      <w:r>
-        <w:rPr>
-          <w:rFonts w:ascii="Arial" w:eastAsia="Times New Roman" w:hAnsi="Arial" w:cs="Arial"/>
-          <w:color w:val="252525"/>
-          <w:sz w:val="21"/>
-          <w:szCs w:val="21"/>
-        </w:rPr>
-        <w:t xml:space="preserve"> from E' every edge incident on either u or v</w:t>
-      </w:r>
-    </w:p>
-    <w:p>
-      <w:pPr>
-        <w:shd w:val="clear" w:color="auto" w:fill="FFFFFF"/>
-        <w:spacing w:before="120" w:after="120" w:line="305" w:lineRule="atLeast"/>
-        <w:ind w:firstLine="720"/>
-        <w:rPr>
-          <w:rFonts w:ascii="Arial" w:eastAsia="Times New Roman" w:hAnsi="Arial" w:cs="Arial"/>
-          <w:color w:val="252525"/>
-          <w:sz w:val="21"/>
-          <w:szCs w:val="21"/>
-        </w:rPr>
-      </w:pPr>
-      <w:proofErr w:type="gramStart"/>
-      <w:r>
-        <w:rPr>
-          <w:rFonts w:ascii="Arial" w:eastAsia="Times New Roman" w:hAnsi="Arial" w:cs="Arial"/>
-          <w:color w:val="252525"/>
-          <w:sz w:val="21"/>
-          <w:szCs w:val="21"/>
-        </w:rPr>
-        <w:t>return</w:t>
-      </w:r>
-      <w:proofErr w:type="gramEnd"/>
-      <w:r>
-        <w:rPr>
-          <w:rFonts w:ascii="Arial" w:eastAsia="Times New Roman" w:hAnsi="Arial" w:cs="Arial"/>
-          <w:color w:val="252525"/>
-          <w:sz w:val="21"/>
-          <w:szCs w:val="21"/>
-        </w:rPr>
-        <w:t xml:space="preserve"> C</w:t>
+        <w:t>return C</w:t>
       </w:r>
     </w:p>
     <w:p>
@@ -840,749 +565,625 @@
     </w:p>
     <w:p>
       <w:r>
-        <w:t>Or</w:t>
-      </w:r>
-      <w:r>
-        <w:t>:</w:t>
-      </w:r>
-    </w:p>
-    <w:p>
-      <w:pPr>
-        <w:pStyle w:val="NormalWeb"/>
-        <w:shd w:val="clear" w:color="auto" w:fill="FFFFFF"/>
-        <w:spacing w:before="120" w:beforeAutospacing="0" w:after="120" w:afterAutospacing="0" w:line="305" w:lineRule="atLeast"/>
-        <w:rPr>
-          <w:rFonts w:asciiTheme="minorHAnsi" w:eastAsiaTheme="minorHAnsi" w:hAnsiTheme="minorHAnsi" w:cstheme="minorBidi"/>
-          <w:sz w:val="22"/>
-          <w:szCs w:val="22"/>
-        </w:rPr>
-      </w:pPr>
-      <w:r>
-        <w:rPr>
-          <w:rFonts w:asciiTheme="minorHAnsi" w:eastAsiaTheme="minorHAnsi" w:hAnsiTheme="minorHAnsi" w:cstheme="minorBidi"/>
-          <w:sz w:val="22"/>
-          <w:szCs w:val="22"/>
-        </w:rPr>
-        <w:t>One can find a factor-2</w:t>
-      </w:r>
-      <w:r>
-        <w:rPr>
-          <w:rFonts w:asciiTheme="minorHAnsi" w:eastAsiaTheme="minorHAnsi" w:hAnsiTheme="minorHAnsi" w:cstheme="minorBidi"/>
-          <w:sz w:val="22"/>
-          <w:szCs w:val="22"/>
-        </w:rPr>
-        <w:t> </w:t>
-      </w:r>
-      <w:hyperlink r:id="rId6" w:tooltip="Approximation algorithm" w:history="1">
-        <w:r>
-          <w:rPr>
-            <w:rFonts w:asciiTheme="minorHAnsi" w:eastAsiaTheme="minorHAnsi" w:hAnsiTheme="minorHAnsi" w:cstheme="minorBidi"/>
-            <w:sz w:val="22"/>
-            <w:szCs w:val="22"/>
-          </w:rPr>
-          <w:t>approximation</w:t>
-        </w:r>
-      </w:hyperlink>
-      <w:r>
-        <w:rPr>
-          <w:rFonts w:asciiTheme="minorHAnsi" w:eastAsiaTheme="minorHAnsi" w:hAnsiTheme="minorHAnsi" w:cstheme="minorBidi"/>
-          <w:sz w:val="22"/>
-          <w:szCs w:val="22"/>
-        </w:rPr>
-        <w:t> </w:t>
-      </w:r>
-      <w:r>
-        <w:rPr>
-          <w:rFonts w:asciiTheme="minorHAnsi" w:eastAsiaTheme="minorHAnsi" w:hAnsiTheme="minorHAnsi" w:cstheme="minorBidi"/>
-          <w:sz w:val="22"/>
-          <w:szCs w:val="22"/>
-        </w:rPr>
-        <w:t>by repeatedly taking</w:t>
-      </w:r>
-      <w:r>
-        <w:rPr>
-          <w:rFonts w:asciiTheme="minorHAnsi" w:eastAsiaTheme="minorHAnsi" w:hAnsiTheme="minorHAnsi" w:cstheme="minorBidi"/>
-          <w:sz w:val="22"/>
-          <w:szCs w:val="22"/>
-        </w:rPr>
-        <w:t> </w:t>
-      </w:r>
-      <w:r>
-        <w:rPr>
-          <w:rFonts w:asciiTheme="minorHAnsi" w:eastAsiaTheme="minorHAnsi" w:hAnsiTheme="minorHAnsi" w:cstheme="minorBidi"/>
-          <w:sz w:val="22"/>
-          <w:szCs w:val="22"/>
-        </w:rPr>
-        <w:t>both</w:t>
-      </w:r>
-      <w:r>
-        <w:rPr>
-          <w:rFonts w:asciiTheme="minorHAnsi" w:eastAsiaTheme="minorHAnsi" w:hAnsiTheme="minorHAnsi" w:cstheme="minorBidi"/>
-          <w:sz w:val="22"/>
-          <w:szCs w:val="22"/>
-        </w:rPr>
-        <w:t> </w:t>
-      </w:r>
-      <w:r>
-        <w:rPr>
-          <w:rFonts w:asciiTheme="minorHAnsi" w:eastAsiaTheme="minorHAnsi" w:hAnsiTheme="minorHAnsi" w:cstheme="minorBidi"/>
-          <w:sz w:val="22"/>
-          <w:szCs w:val="22"/>
-        </w:rPr>
-        <w:t>endpoints of an edge into the vertex cover, then removing them from the graph. Put otherwise, we find a</w:t>
-      </w:r>
-      <w:r>
-        <w:rPr>
-          <w:rFonts w:asciiTheme="minorHAnsi" w:eastAsiaTheme="minorHAnsi" w:hAnsiTheme="minorHAnsi" w:cstheme="minorBidi"/>
-          <w:sz w:val="22"/>
-          <w:szCs w:val="22"/>
-        </w:rPr>
-        <w:t> </w:t>
-      </w:r>
-      <w:hyperlink r:id="rId7" w:tooltip="Maximal matching" w:history="1">
-        <w:r>
-          <w:rPr>
-            <w:rFonts w:asciiTheme="minorHAnsi" w:eastAsiaTheme="minorHAnsi" w:hAnsiTheme="minorHAnsi" w:cstheme="minorBidi"/>
-            <w:sz w:val="22"/>
-            <w:szCs w:val="22"/>
-          </w:rPr>
-          <w:t>maximal matching</w:t>
-        </w:r>
-      </w:hyperlink>
-      <w:r>
-        <w:rPr>
-          <w:rFonts w:asciiTheme="minorHAnsi" w:eastAsiaTheme="minorHAnsi" w:hAnsiTheme="minorHAnsi" w:cstheme="minorBidi"/>
-          <w:sz w:val="22"/>
-          <w:szCs w:val="22"/>
-        </w:rPr>
-        <w:t> </w:t>
-      </w:r>
-      <w:r>
-        <w:rPr>
-          <w:rFonts w:asciiTheme="minorHAnsi" w:eastAsiaTheme="minorHAnsi" w:hAnsiTheme="minorHAnsi" w:cstheme="minorBidi"/>
-          <w:sz w:val="22"/>
-          <w:szCs w:val="22"/>
-        </w:rPr>
-        <w:t>M</w:t>
-      </w:r>
-      <w:r>
-        <w:rPr>
-          <w:rFonts w:asciiTheme="minorHAnsi" w:eastAsiaTheme="minorHAnsi" w:hAnsiTheme="minorHAnsi" w:cstheme="minorBidi"/>
-          <w:sz w:val="22"/>
-          <w:szCs w:val="22"/>
-        </w:rPr>
-        <w:t> </w:t>
-      </w:r>
-      <w:r>
-        <w:rPr>
-          <w:rFonts w:asciiTheme="minorHAnsi" w:eastAsiaTheme="minorHAnsi" w:hAnsiTheme="minorHAnsi" w:cstheme="minorBidi"/>
-          <w:sz w:val="22"/>
-          <w:szCs w:val="22"/>
-        </w:rPr>
-        <w:t>with a greedy algorithm and construct a vertex cover</w:t>
-      </w:r>
-      <w:r>
-        <w:rPr>
-          <w:rFonts w:asciiTheme="minorHAnsi" w:eastAsiaTheme="minorHAnsi" w:hAnsiTheme="minorHAnsi" w:cstheme="minorBidi"/>
-          <w:sz w:val="22"/>
-          <w:szCs w:val="22"/>
-        </w:rPr>
-        <w:t> </w:t>
-      </w:r>
-      <w:r>
-        <w:rPr>
-          <w:rFonts w:asciiTheme="minorHAnsi" w:eastAsiaTheme="minorHAnsi" w:hAnsiTheme="minorHAnsi" w:cstheme="minorBidi"/>
-          <w:sz w:val="22"/>
-          <w:szCs w:val="22"/>
-        </w:rPr>
-        <w:t>C</w:t>
-      </w:r>
-      <w:r>
-        <w:rPr>
-          <w:rFonts w:asciiTheme="minorHAnsi" w:eastAsiaTheme="minorHAnsi" w:hAnsiTheme="minorHAnsi" w:cstheme="minorBidi"/>
-          <w:sz w:val="22"/>
-          <w:szCs w:val="22"/>
-        </w:rPr>
-        <w:t> </w:t>
-      </w:r>
-      <w:r>
-        <w:rPr>
-          <w:rFonts w:asciiTheme="minorHAnsi" w:eastAsiaTheme="minorHAnsi" w:hAnsiTheme="minorHAnsi" w:cstheme="minorBidi"/>
-          <w:sz w:val="22"/>
-          <w:szCs w:val="22"/>
-        </w:rPr>
-        <w:t>that consists of all endpoints of the edges in</w:t>
-      </w:r>
-      <w:r>
-        <w:rPr>
-          <w:rFonts w:asciiTheme="minorHAnsi" w:eastAsiaTheme="minorHAnsi" w:hAnsiTheme="minorHAnsi" w:cstheme="minorBidi"/>
-          <w:sz w:val="22"/>
-          <w:szCs w:val="22"/>
-        </w:rPr>
-        <w:t> </w:t>
-      </w:r>
-      <w:r>
-        <w:rPr>
-          <w:rFonts w:asciiTheme="minorHAnsi" w:eastAsiaTheme="minorHAnsi" w:hAnsiTheme="minorHAnsi" w:cstheme="minorBidi"/>
-          <w:sz w:val="22"/>
-          <w:szCs w:val="22"/>
-        </w:rPr>
-        <w:t>M. In the following figure, a maximal matching</w:t>
-      </w:r>
-      <w:r>
-        <w:rPr>
-          <w:rFonts w:asciiTheme="minorHAnsi" w:eastAsiaTheme="minorHAnsi" w:hAnsiTheme="minorHAnsi" w:cstheme="minorBidi"/>
-          <w:sz w:val="22"/>
-          <w:szCs w:val="22"/>
-        </w:rPr>
-        <w:t> </w:t>
-      </w:r>
-      <w:r>
-        <w:rPr>
-          <w:rFonts w:asciiTheme="minorHAnsi" w:eastAsiaTheme="minorHAnsi" w:hAnsiTheme="minorHAnsi" w:cstheme="minorBidi"/>
-          <w:sz w:val="22"/>
-          <w:szCs w:val="22"/>
-        </w:rPr>
-        <w:t>M</w:t>
-      </w:r>
-      <w:r>
-        <w:rPr>
-          <w:rFonts w:asciiTheme="minorHAnsi" w:eastAsiaTheme="minorHAnsi" w:hAnsiTheme="minorHAnsi" w:cstheme="minorBidi"/>
-          <w:sz w:val="22"/>
-          <w:szCs w:val="22"/>
-        </w:rPr>
-        <w:t> </w:t>
-      </w:r>
-      <w:r>
-        <w:rPr>
-          <w:rFonts w:asciiTheme="minorHAnsi" w:eastAsiaTheme="minorHAnsi" w:hAnsiTheme="minorHAnsi" w:cstheme="minorBidi"/>
-          <w:sz w:val="22"/>
-          <w:szCs w:val="22"/>
-        </w:rPr>
-        <w:t>is marked with red, and the vertex cover</w:t>
-      </w:r>
-      <w:r>
-        <w:rPr>
-          <w:rFonts w:asciiTheme="minorHAnsi" w:eastAsiaTheme="minorHAnsi" w:hAnsiTheme="minorHAnsi" w:cstheme="minorBidi"/>
-          <w:sz w:val="22"/>
-          <w:szCs w:val="22"/>
-        </w:rPr>
-        <w:t> </w:t>
-      </w:r>
-      <w:r>
-        <w:rPr>
-          <w:rFonts w:asciiTheme="minorHAnsi" w:eastAsiaTheme="minorHAnsi" w:hAnsiTheme="minorHAnsi" w:cstheme="minorBidi"/>
-          <w:sz w:val="22"/>
-          <w:szCs w:val="22"/>
-        </w:rPr>
-        <w:t>C</w:t>
-      </w:r>
-      <w:r>
-        <w:rPr>
-          <w:rFonts w:asciiTheme="minorHAnsi" w:eastAsiaTheme="minorHAnsi" w:hAnsiTheme="minorHAnsi" w:cstheme="minorBidi"/>
-          <w:sz w:val="22"/>
-          <w:szCs w:val="22"/>
-        </w:rPr>
-        <w:t> </w:t>
-      </w:r>
-      <w:r>
-        <w:rPr>
-          <w:rFonts w:asciiTheme="minorHAnsi" w:eastAsiaTheme="minorHAnsi" w:hAnsiTheme="minorHAnsi" w:cstheme="minorBidi"/>
-          <w:sz w:val="22"/>
-          <w:szCs w:val="22"/>
-        </w:rPr>
-        <w:t>is marked with blue.</w:t>
-      </w:r>
-    </w:p>
-    <w:p>
-      <w:pPr>
-        <w:shd w:val="clear" w:color="auto" w:fill="FFFFFF"/>
-        <w:spacing w:after="24" w:line="360" w:lineRule="atLeast"/>
-        <w:ind w:left="720"/>
-      </w:pPr>
+        <w:t>Some example of worst case scenario: for each edge I have to take 2 vertices</w:t>
+      </w:r>
+      <w:r>
+        <w:t xml:space="preserve"> (the endpoints of each edge) </w:t>
+      </w:r>
+      <w:bookmarkStart w:id="0" w:name="_GoBack"/>
+      <w:bookmarkEnd w:id="0"/>
+    </w:p>
+    <w:p>
       <w:r>
         <w:rPr>
           <w:noProof/>
         </w:rPr>
-        <w:drawing>
-          <wp:inline distT="0" distB="0" distL="0" distR="0">
-            <wp:extent cx="1908175" cy="571500"/>
-            <wp:effectExtent l="0" t="0" r="0" b="0"/>
-            <wp:docPr id="2" name="Picture 2" descr="C:\Users\Alexa\Desktop\200px-Vertex-cover-from-maximal-matching.svg.png"/>
-            <wp:cNvGraphicFramePr>
-              <a:graphicFrameLocks xmlns:a="http://schemas.openxmlformats.org/drawingml/2006/main" noChangeAspect="1"/>
-            </wp:cNvGraphicFramePr>
-            <a:graphic xmlns:a="http://schemas.openxmlformats.org/drawingml/2006/main">
-              <a:graphicData uri="http://schemas.openxmlformats.org/drawingml/2006/picture">
-                <pic:pic xmlns:pic="http://schemas.openxmlformats.org/drawingml/2006/picture">
-                  <pic:nvPicPr>
-                    <pic:cNvPr id="0" name="Picture 3" descr="C:\Users\Alexa\Desktop\200px-Vertex-cover-from-maximal-matching.svg.png"/>
-                    <pic:cNvPicPr>
-                      <a:picLocks noChangeAspect="1" noChangeArrowheads="1"/>
-                    </pic:cNvPicPr>
-                  </pic:nvPicPr>
-                  <pic:blipFill>
-                    <a:blip r:embed="rId8">
-                      <a:extLst>
-                        <a:ext uri="{28A0092B-C50C-407E-A947-70E740481C1C}">
-                          <a14:useLocalDpi xmlns:a14="http://schemas.microsoft.com/office/drawing/2010/main" val="0"/>
-                        </a:ext>
-                      </a:extLst>
-                    </a:blip>
-                    <a:srcRect/>
-                    <a:stretch>
-                      <a:fillRect/>
-                    </a:stretch>
-                  </pic:blipFill>
-                  <pic:spPr bwMode="auto">
-                    <a:xfrm>
-                      <a:off x="0" y="0"/>
-                      <a:ext cx="1908175" cy="571500"/>
-                    </a:xfrm>
-                    <a:prstGeom prst="rect">
-                      <a:avLst/>
-                    </a:prstGeom>
-                    <a:noFill/>
-                    <a:ln>
-                      <a:noFill/>
-                    </a:ln>
-                  </pic:spPr>
-                </pic:pic>
-              </a:graphicData>
-            </a:graphic>
-          </wp:inline>
-        </w:drawing>
-      </w:r>
-    </w:p>
-    <w:p>
-      <w:pPr>
-        <w:pStyle w:val="NormalWeb"/>
-        <w:shd w:val="clear" w:color="auto" w:fill="FFFFFF"/>
-        <w:spacing w:before="120" w:beforeAutospacing="0" w:after="120" w:afterAutospacing="0" w:line="305" w:lineRule="atLeast"/>
-        <w:ind w:left="384"/>
-        <w:rPr>
-          <w:rFonts w:asciiTheme="minorHAnsi" w:eastAsiaTheme="minorHAnsi" w:hAnsiTheme="minorHAnsi" w:cstheme="minorBidi"/>
-          <w:sz w:val="22"/>
-          <w:szCs w:val="22"/>
-        </w:rPr>
-      </w:pPr>
-      <w:r>
-        <w:rPr>
-          <w:rFonts w:asciiTheme="minorHAnsi" w:eastAsiaTheme="minorHAnsi" w:hAnsiTheme="minorHAnsi" w:cstheme="minorBidi"/>
-          <w:sz w:val="22"/>
-          <w:szCs w:val="22"/>
-        </w:rPr>
-        <w:t>The set</w:t>
-      </w:r>
-      <w:r>
-        <w:rPr>
-          <w:rFonts w:asciiTheme="minorHAnsi" w:eastAsiaTheme="minorHAnsi" w:hAnsiTheme="minorHAnsi" w:cstheme="minorBidi"/>
-          <w:sz w:val="22"/>
-          <w:szCs w:val="22"/>
-        </w:rPr>
-        <w:t> </w:t>
-      </w:r>
-      <w:r>
-        <w:rPr>
-          <w:rFonts w:asciiTheme="minorHAnsi" w:eastAsiaTheme="minorHAnsi" w:hAnsiTheme="minorHAnsi" w:cstheme="minorBidi"/>
-          <w:sz w:val="22"/>
-          <w:szCs w:val="22"/>
-        </w:rPr>
-        <w:t>C</w:t>
-      </w:r>
-      <w:r>
-        <w:rPr>
-          <w:rFonts w:asciiTheme="minorHAnsi" w:eastAsiaTheme="minorHAnsi" w:hAnsiTheme="minorHAnsi" w:cstheme="minorBidi"/>
-          <w:sz w:val="22"/>
-          <w:szCs w:val="22"/>
-        </w:rPr>
-        <w:t> </w:t>
-      </w:r>
-      <w:r>
-        <w:rPr>
-          <w:rFonts w:asciiTheme="minorHAnsi" w:eastAsiaTheme="minorHAnsi" w:hAnsiTheme="minorHAnsi" w:cstheme="minorBidi"/>
-          <w:sz w:val="22"/>
-          <w:szCs w:val="22"/>
-        </w:rPr>
-        <w:t>constructed this way is a vertex cover: suppose that an edge</w:t>
-      </w:r>
-      <w:r>
-        <w:rPr>
-          <w:rFonts w:asciiTheme="minorHAnsi" w:eastAsiaTheme="minorHAnsi" w:hAnsiTheme="minorHAnsi" w:cstheme="minorBidi"/>
-          <w:sz w:val="22"/>
-          <w:szCs w:val="22"/>
-        </w:rPr>
-        <w:t> </w:t>
-      </w:r>
-      <w:r>
-        <w:rPr>
-          <w:rFonts w:asciiTheme="minorHAnsi" w:eastAsiaTheme="minorHAnsi" w:hAnsiTheme="minorHAnsi" w:cstheme="minorBidi"/>
-          <w:sz w:val="22"/>
-          <w:szCs w:val="22"/>
-        </w:rPr>
-        <w:t>e</w:t>
-      </w:r>
-      <w:r>
-        <w:rPr>
-          <w:rFonts w:asciiTheme="minorHAnsi" w:eastAsiaTheme="minorHAnsi" w:hAnsiTheme="minorHAnsi" w:cstheme="minorBidi"/>
-          <w:sz w:val="22"/>
-          <w:szCs w:val="22"/>
-        </w:rPr>
-        <w:t> </w:t>
-      </w:r>
-      <w:r>
-        <w:rPr>
-          <w:rFonts w:asciiTheme="minorHAnsi" w:eastAsiaTheme="minorHAnsi" w:hAnsiTheme="minorHAnsi" w:cstheme="minorBidi"/>
-          <w:sz w:val="22"/>
-          <w:szCs w:val="22"/>
-        </w:rPr>
-        <w:t>is not covered by</w:t>
-      </w:r>
-      <w:r>
-        <w:rPr>
-          <w:rFonts w:asciiTheme="minorHAnsi" w:eastAsiaTheme="minorHAnsi" w:hAnsiTheme="minorHAnsi" w:cstheme="minorBidi"/>
-          <w:sz w:val="22"/>
-          <w:szCs w:val="22"/>
-        </w:rPr>
-        <w:t> </w:t>
-      </w:r>
-      <w:r>
-        <w:rPr>
-          <w:rFonts w:asciiTheme="minorHAnsi" w:eastAsiaTheme="minorHAnsi" w:hAnsiTheme="minorHAnsi" w:cstheme="minorBidi"/>
-          <w:sz w:val="22"/>
-          <w:szCs w:val="22"/>
-        </w:rPr>
-        <w:t xml:space="preserve">C; </w:t>
-      </w:r>
-      <w:proofErr w:type="gramStart"/>
-      <w:r>
-        <w:rPr>
-          <w:rFonts w:asciiTheme="minorHAnsi" w:eastAsiaTheme="minorHAnsi" w:hAnsiTheme="minorHAnsi" w:cstheme="minorBidi"/>
-          <w:sz w:val="22"/>
-          <w:szCs w:val="22"/>
-        </w:rPr>
-        <w:t>then</w:t>
-      </w:r>
-      <w:proofErr w:type="gramEnd"/>
-      <w:r>
-        <w:rPr>
-          <w:rFonts w:asciiTheme="minorHAnsi" w:eastAsiaTheme="minorHAnsi" w:hAnsiTheme="minorHAnsi" w:cstheme="minorBidi"/>
-          <w:sz w:val="22"/>
-          <w:szCs w:val="22"/>
-        </w:rPr>
-        <w:t> </w:t>
-      </w:r>
-      <w:r>
-        <w:rPr>
-          <w:rFonts w:asciiTheme="minorHAnsi" w:eastAsiaTheme="minorHAnsi" w:hAnsiTheme="minorHAnsi" w:cstheme="minorBidi"/>
-          <w:sz w:val="22"/>
-          <w:szCs w:val="22"/>
-        </w:rPr>
-        <w:t>M </w:t>
-      </w:r>
-      <w:r>
-        <w:rPr>
-          <w:rFonts w:ascii="Cambria Math" w:eastAsiaTheme="minorHAnsi" w:hAnsi="Cambria Math" w:cs="Cambria Math"/>
-          <w:sz w:val="22"/>
-          <w:szCs w:val="22"/>
-        </w:rPr>
-        <w:t>∪</w:t>
-      </w:r>
-      <w:r>
-        <w:rPr>
-          <w:rFonts w:ascii="Calibri" w:eastAsiaTheme="minorHAnsi" w:hAnsi="Calibri" w:cs="Calibri"/>
-          <w:sz w:val="22"/>
-          <w:szCs w:val="22"/>
-        </w:rPr>
-        <w:t> </w:t>
-      </w:r>
-      <w:r>
-        <w:rPr>
-          <w:rFonts w:asciiTheme="minorHAnsi" w:eastAsiaTheme="minorHAnsi" w:hAnsiTheme="minorHAnsi" w:cstheme="minorBidi"/>
-          <w:sz w:val="22"/>
-          <w:szCs w:val="22"/>
-        </w:rPr>
-        <w:t>{e} is a matching and</w:t>
-      </w:r>
-      <w:r>
-        <w:rPr>
-          <w:rFonts w:asciiTheme="minorHAnsi" w:eastAsiaTheme="minorHAnsi" w:hAnsiTheme="minorHAnsi" w:cstheme="minorBidi"/>
-          <w:sz w:val="22"/>
-          <w:szCs w:val="22"/>
-        </w:rPr>
-        <w:t> </w:t>
-      </w:r>
-      <w:r>
-        <w:rPr>
-          <w:rFonts w:asciiTheme="minorHAnsi" w:eastAsiaTheme="minorHAnsi" w:hAnsiTheme="minorHAnsi" w:cstheme="minorBidi"/>
-          <w:sz w:val="22"/>
-          <w:szCs w:val="22"/>
-        </w:rPr>
-        <w:t>e </w:t>
-      </w:r>
-      <w:r>
-        <w:rPr>
-          <w:rFonts w:ascii="Cambria Math" w:eastAsiaTheme="minorHAnsi" w:hAnsi="Cambria Math" w:cs="Cambria Math"/>
-          <w:sz w:val="22"/>
-          <w:szCs w:val="22"/>
-        </w:rPr>
-        <w:t>∉</w:t>
-      </w:r>
-      <w:r>
-        <w:rPr>
-          <w:rFonts w:asciiTheme="minorHAnsi" w:eastAsiaTheme="minorHAnsi" w:hAnsiTheme="minorHAnsi" w:cstheme="minorBidi"/>
-          <w:sz w:val="22"/>
-          <w:szCs w:val="22"/>
-        </w:rPr>
-        <w:t> M, which is a contradiction with the assumption that</w:t>
-      </w:r>
-      <w:r>
-        <w:rPr>
-          <w:rFonts w:asciiTheme="minorHAnsi" w:eastAsiaTheme="minorHAnsi" w:hAnsiTheme="minorHAnsi" w:cstheme="minorBidi"/>
-          <w:sz w:val="22"/>
-          <w:szCs w:val="22"/>
-        </w:rPr>
-        <w:t> </w:t>
-      </w:r>
-      <w:r>
-        <w:rPr>
-          <w:rFonts w:asciiTheme="minorHAnsi" w:eastAsiaTheme="minorHAnsi" w:hAnsiTheme="minorHAnsi" w:cstheme="minorBidi"/>
-          <w:sz w:val="22"/>
-          <w:szCs w:val="22"/>
-        </w:rPr>
-        <w:t>M</w:t>
-      </w:r>
-      <w:r>
-        <w:rPr>
-          <w:rFonts w:asciiTheme="minorHAnsi" w:eastAsiaTheme="minorHAnsi" w:hAnsiTheme="minorHAnsi" w:cstheme="minorBidi"/>
-          <w:sz w:val="22"/>
-          <w:szCs w:val="22"/>
-        </w:rPr>
-        <w:t> </w:t>
-      </w:r>
-      <w:r>
-        <w:rPr>
-          <w:rFonts w:asciiTheme="minorHAnsi" w:eastAsiaTheme="minorHAnsi" w:hAnsiTheme="minorHAnsi" w:cstheme="minorBidi"/>
-          <w:sz w:val="22"/>
-          <w:szCs w:val="22"/>
-        </w:rPr>
-        <w:t>is maximal. Furthermore, if</w:t>
-      </w:r>
-      <w:r>
-        <w:rPr>
-          <w:rFonts w:asciiTheme="minorHAnsi" w:eastAsiaTheme="minorHAnsi" w:hAnsiTheme="minorHAnsi" w:cstheme="minorBidi"/>
-          <w:sz w:val="22"/>
-          <w:szCs w:val="22"/>
-        </w:rPr>
-        <w:t> </w:t>
-      </w:r>
-      <w:r>
-        <w:rPr>
-          <w:rFonts w:asciiTheme="minorHAnsi" w:eastAsiaTheme="minorHAnsi" w:hAnsiTheme="minorHAnsi" w:cstheme="minorBidi"/>
-          <w:sz w:val="22"/>
-          <w:szCs w:val="22"/>
-        </w:rPr>
-        <w:t xml:space="preserve">e = {u, v} </w:t>
-      </w:r>
-      <w:r>
-        <w:rPr>
-          <w:rFonts w:ascii="Cambria Math" w:eastAsiaTheme="minorHAnsi" w:hAnsi="Cambria Math" w:cs="Cambria Math"/>
-          <w:sz w:val="22"/>
-          <w:szCs w:val="22"/>
-        </w:rPr>
-        <w:t>∈</w:t>
-      </w:r>
-      <w:r>
-        <w:rPr>
-          <w:rFonts w:asciiTheme="minorHAnsi" w:eastAsiaTheme="minorHAnsi" w:hAnsiTheme="minorHAnsi" w:cstheme="minorBidi"/>
-          <w:sz w:val="22"/>
-          <w:szCs w:val="22"/>
-        </w:rPr>
-        <w:t> </w:t>
-      </w:r>
-      <w:r>
-        <w:rPr>
-          <w:rFonts w:asciiTheme="minorHAnsi" w:eastAsiaTheme="minorHAnsi" w:hAnsiTheme="minorHAnsi" w:cstheme="minorBidi"/>
-          <w:sz w:val="22"/>
-          <w:szCs w:val="22"/>
-        </w:rPr>
-        <w:t>M, then any vertex cover – including an optimal vertex cover – must contain</w:t>
-      </w:r>
-      <w:r>
-        <w:rPr>
-          <w:rFonts w:asciiTheme="minorHAnsi" w:eastAsiaTheme="minorHAnsi" w:hAnsiTheme="minorHAnsi" w:cstheme="minorBidi"/>
-          <w:sz w:val="22"/>
-          <w:szCs w:val="22"/>
-        </w:rPr>
-        <w:t> </w:t>
-      </w:r>
-      <w:r>
-        <w:rPr>
-          <w:rFonts w:asciiTheme="minorHAnsi" w:eastAsiaTheme="minorHAnsi" w:hAnsiTheme="minorHAnsi" w:cstheme="minorBidi"/>
-          <w:sz w:val="22"/>
-          <w:szCs w:val="22"/>
-        </w:rPr>
-        <w:t>u</w:t>
-      </w:r>
-      <w:r>
-        <w:rPr>
-          <w:rFonts w:asciiTheme="minorHAnsi" w:eastAsiaTheme="minorHAnsi" w:hAnsiTheme="minorHAnsi" w:cstheme="minorBidi"/>
-          <w:sz w:val="22"/>
-          <w:szCs w:val="22"/>
-        </w:rPr>
-        <w:t> </w:t>
-      </w:r>
-      <w:r>
-        <w:rPr>
-          <w:rFonts w:asciiTheme="minorHAnsi" w:eastAsiaTheme="minorHAnsi" w:hAnsiTheme="minorHAnsi" w:cstheme="minorBidi"/>
-          <w:sz w:val="22"/>
-          <w:szCs w:val="22"/>
-        </w:rPr>
-        <w:t>or</w:t>
-      </w:r>
-      <w:r>
-        <w:rPr>
-          <w:rFonts w:asciiTheme="minorHAnsi" w:eastAsiaTheme="minorHAnsi" w:hAnsiTheme="minorHAnsi" w:cstheme="minorBidi"/>
-          <w:sz w:val="22"/>
-          <w:szCs w:val="22"/>
-        </w:rPr>
-        <w:t> </w:t>
-      </w:r>
-      <w:r>
-        <w:rPr>
-          <w:rFonts w:asciiTheme="minorHAnsi" w:eastAsiaTheme="minorHAnsi" w:hAnsiTheme="minorHAnsi" w:cstheme="minorBidi"/>
-          <w:sz w:val="22"/>
-          <w:szCs w:val="22"/>
-        </w:rPr>
-        <w:t>v</w:t>
-      </w:r>
-      <w:r>
-        <w:rPr>
-          <w:rFonts w:asciiTheme="minorHAnsi" w:eastAsiaTheme="minorHAnsi" w:hAnsiTheme="minorHAnsi" w:cstheme="minorBidi"/>
-          <w:sz w:val="22"/>
-          <w:szCs w:val="22"/>
-        </w:rPr>
-        <w:t> </w:t>
-      </w:r>
-      <w:r>
-        <w:rPr>
-          <w:rFonts w:asciiTheme="minorHAnsi" w:eastAsiaTheme="minorHAnsi" w:hAnsiTheme="minorHAnsi" w:cstheme="minorBidi"/>
-          <w:sz w:val="22"/>
-          <w:szCs w:val="22"/>
-        </w:rPr>
-        <w:t>(or both); otherwise the edge</w:t>
-      </w:r>
-      <w:r>
-        <w:rPr>
-          <w:rFonts w:asciiTheme="minorHAnsi" w:eastAsiaTheme="minorHAnsi" w:hAnsiTheme="minorHAnsi" w:cstheme="minorBidi"/>
-          <w:sz w:val="22"/>
-          <w:szCs w:val="22"/>
-        </w:rPr>
-        <w:t> </w:t>
-      </w:r>
-      <w:r>
-        <w:rPr>
-          <w:rFonts w:asciiTheme="minorHAnsi" w:eastAsiaTheme="minorHAnsi" w:hAnsiTheme="minorHAnsi" w:cstheme="minorBidi"/>
-          <w:sz w:val="22"/>
-          <w:szCs w:val="22"/>
-        </w:rPr>
-        <w:t>e</w:t>
-      </w:r>
-      <w:r>
-        <w:rPr>
-          <w:rFonts w:asciiTheme="minorHAnsi" w:eastAsiaTheme="minorHAnsi" w:hAnsiTheme="minorHAnsi" w:cstheme="minorBidi"/>
-          <w:sz w:val="22"/>
-          <w:szCs w:val="22"/>
-        </w:rPr>
-        <w:t> </w:t>
-      </w:r>
-      <w:r>
-        <w:rPr>
-          <w:rFonts w:asciiTheme="minorHAnsi" w:eastAsiaTheme="minorHAnsi" w:hAnsiTheme="minorHAnsi" w:cstheme="minorBidi"/>
-          <w:sz w:val="22"/>
-          <w:szCs w:val="22"/>
-        </w:rPr>
-        <w:t>is not covered. That is, an optimal cover contains at least</w:t>
-      </w:r>
-      <w:r>
-        <w:rPr>
-          <w:rFonts w:asciiTheme="minorHAnsi" w:eastAsiaTheme="minorHAnsi" w:hAnsiTheme="minorHAnsi" w:cstheme="minorBidi"/>
-          <w:sz w:val="22"/>
-          <w:szCs w:val="22"/>
-        </w:rPr>
-        <w:t> </w:t>
-      </w:r>
-      <w:r>
-        <w:rPr>
-          <w:rFonts w:asciiTheme="minorHAnsi" w:eastAsiaTheme="minorHAnsi" w:hAnsiTheme="minorHAnsi" w:cstheme="minorBidi"/>
-          <w:sz w:val="22"/>
-          <w:szCs w:val="22"/>
-        </w:rPr>
-        <w:t>one</w:t>
-      </w:r>
-      <w:r>
-        <w:rPr>
-          <w:rFonts w:asciiTheme="minorHAnsi" w:eastAsiaTheme="minorHAnsi" w:hAnsiTheme="minorHAnsi" w:cstheme="minorBidi"/>
-          <w:sz w:val="22"/>
-          <w:szCs w:val="22"/>
-        </w:rPr>
-        <w:t> </w:t>
-      </w:r>
-      <w:r>
-        <w:rPr>
-          <w:rFonts w:asciiTheme="minorHAnsi" w:eastAsiaTheme="minorHAnsi" w:hAnsiTheme="minorHAnsi" w:cstheme="minorBidi"/>
-          <w:sz w:val="22"/>
-          <w:szCs w:val="22"/>
-        </w:rPr>
-        <w:t>endpoint of each edge in</w:t>
-      </w:r>
-      <w:r>
-        <w:rPr>
-          <w:rFonts w:asciiTheme="minorHAnsi" w:eastAsiaTheme="minorHAnsi" w:hAnsiTheme="minorHAnsi" w:cstheme="minorBidi"/>
-          <w:sz w:val="22"/>
-          <w:szCs w:val="22"/>
-        </w:rPr>
-        <w:t> </w:t>
-      </w:r>
-      <w:r>
-        <w:rPr>
-          <w:rFonts w:asciiTheme="minorHAnsi" w:eastAsiaTheme="minorHAnsi" w:hAnsiTheme="minorHAnsi" w:cstheme="minorBidi"/>
-          <w:sz w:val="22"/>
-          <w:szCs w:val="22"/>
-        </w:rPr>
-        <w:t>M; in total, the set</w:t>
-      </w:r>
-      <w:r>
-        <w:rPr>
-          <w:rFonts w:asciiTheme="minorHAnsi" w:eastAsiaTheme="minorHAnsi" w:hAnsiTheme="minorHAnsi" w:cstheme="minorBidi"/>
-          <w:sz w:val="22"/>
-          <w:szCs w:val="22"/>
-        </w:rPr>
-        <w:t> </w:t>
-      </w:r>
-      <w:r>
-        <w:rPr>
-          <w:rFonts w:asciiTheme="minorHAnsi" w:eastAsiaTheme="minorHAnsi" w:hAnsiTheme="minorHAnsi" w:cstheme="minorBidi"/>
-          <w:sz w:val="22"/>
-          <w:szCs w:val="22"/>
-        </w:rPr>
-        <w:t>C</w:t>
-      </w:r>
-      <w:r>
-        <w:rPr>
-          <w:rFonts w:asciiTheme="minorHAnsi" w:eastAsiaTheme="minorHAnsi" w:hAnsiTheme="minorHAnsi" w:cstheme="minorBidi"/>
-          <w:sz w:val="22"/>
-          <w:szCs w:val="22"/>
-        </w:rPr>
-        <w:t> </w:t>
-      </w:r>
-      <w:r>
-        <w:rPr>
-          <w:rFonts w:asciiTheme="minorHAnsi" w:eastAsiaTheme="minorHAnsi" w:hAnsiTheme="minorHAnsi" w:cstheme="minorBidi"/>
-          <w:sz w:val="22"/>
-          <w:szCs w:val="22"/>
-        </w:rPr>
-        <w:t>is at most 2 times as large as the optimal vertex cover.</w:t>
+        <mc:AlternateContent>
+          <mc:Choice Requires="wps">
+            <w:drawing>
+              <wp:anchor distT="0" distB="0" distL="114300" distR="114300" simplePos="0" relativeHeight="251672576" behindDoc="0" locked="0" layoutInCell="1" allowOverlap="1">
+                <wp:simplePos x="0" y="0"/>
+                <wp:positionH relativeFrom="column">
+                  <wp:posOffset>744367</wp:posOffset>
+                </wp:positionH>
+                <wp:positionV relativeFrom="paragraph">
+                  <wp:posOffset>49966</wp:posOffset>
+                </wp:positionV>
+                <wp:extent cx="3778" cy="257196"/>
+                <wp:effectExtent l="0" t="0" r="34925" b="28575"/>
+                <wp:wrapNone/>
+                <wp:docPr id="11" name="Straight Connector 11"/>
+                <wp:cNvGraphicFramePr/>
+                <a:graphic xmlns:a="http://schemas.openxmlformats.org/drawingml/2006/main">
+                  <a:graphicData uri="http://schemas.microsoft.com/office/word/2010/wordprocessingShape">
+                    <wps:wsp>
+                      <wps:cNvCnPr/>
+                      <wps:spPr>
+                        <a:xfrm>
+                          <a:off x="0" y="0"/>
+                          <a:ext cx="3778" cy="257196"/>
+                        </a:xfrm>
+                        <a:prstGeom prst="line">
+                          <a:avLst/>
+                        </a:prstGeom>
+                      </wps:spPr>
+                      <wps:style>
+                        <a:lnRef idx="1">
+                          <a:schemeClr val="accent1"/>
+                        </a:lnRef>
+                        <a:fillRef idx="0">
+                          <a:schemeClr val="accent1"/>
+                        </a:fillRef>
+                        <a:effectRef idx="0">
+                          <a:schemeClr val="accent1"/>
+                        </a:effectRef>
+                        <a:fontRef idx="minor">
+                          <a:schemeClr val="tx1"/>
+                        </a:fontRef>
+                      </wps:style>
+                      <wps:bodyPr/>
+                    </wps:wsp>
+                  </a:graphicData>
+                </a:graphic>
+              </wp:anchor>
+            </w:drawing>
+          </mc:Choice>
+          <mc:Fallback>
+            <w:pict>
+              <v:line w14:anchorId="65A7FF8F" id="Straight Connector 11" o:spid="_x0000_s1026" style="position:absolute;z-index:251672576;visibility:visible;mso-wrap-style:square;mso-wrap-distance-left:9pt;mso-wrap-distance-top:0;mso-wrap-distance-right:9pt;mso-wrap-distance-bottom:0;mso-position-horizontal:absolute;mso-position-horizontal-relative:text;mso-position-vertical:absolute;mso-position-vertical-relative:text" from="58.6pt,3.95pt" to="58.9pt,24.2pt" o:gfxdata="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" strokecolor="#5b9bd5 [3204]" strokeweight=".5pt">
+                <v:stroke joinstyle="miter"/>
+              </v:line>
+            </w:pict>
+          </mc:Fallback>
+        </mc:AlternateContent>
+      </w:r>
+      <w:r>
+        <w:rPr>
+          <w:noProof/>
+        </w:rPr>
+        <mc:AlternateContent>
+          <mc:Choice Requires="wps">
+            <w:drawing>
+              <wp:anchor distT="0" distB="0" distL="114300" distR="114300" simplePos="0" relativeHeight="251671552" behindDoc="0" locked="0" layoutInCell="1" allowOverlap="1">
+                <wp:simplePos x="0" y="0"/>
+                <wp:positionH relativeFrom="column">
+                  <wp:posOffset>468536</wp:posOffset>
+                </wp:positionH>
+                <wp:positionV relativeFrom="paragraph">
+                  <wp:posOffset>27552</wp:posOffset>
+                </wp:positionV>
+                <wp:extent cx="11078" cy="271654"/>
+                <wp:effectExtent l="0" t="0" r="27305" b="33655"/>
+                <wp:wrapNone/>
+                <wp:docPr id="10" name="Straight Connector 10"/>
+                <wp:cNvGraphicFramePr/>
+                <a:graphic xmlns:a="http://schemas.openxmlformats.org/drawingml/2006/main">
+                  <a:graphicData uri="http://schemas.microsoft.com/office/word/2010/wordprocessingShape">
+                    <wps:wsp>
+                      <wps:cNvCnPr/>
+                      <wps:spPr>
+                        <a:xfrm flipH="1">
+                          <a:off x="0" y="0"/>
+                          <a:ext cx="11078" cy="271654"/>
+                        </a:xfrm>
+                        <a:prstGeom prst="line">
+                          <a:avLst/>
+                        </a:prstGeom>
+                      </wps:spPr>
+                      <wps:style>
+                        <a:lnRef idx="1">
+                          <a:schemeClr val="accent1"/>
+                        </a:lnRef>
+                        <a:fillRef idx="0">
+                          <a:schemeClr val="accent1"/>
+                        </a:fillRef>
+                        <a:effectRef idx="0">
+                          <a:schemeClr val="accent1"/>
+                        </a:effectRef>
+                        <a:fontRef idx="minor">
+                          <a:schemeClr val="tx1"/>
+                        </a:fontRef>
+                      </wps:style>
+                      <wps:bodyPr/>
+                    </wps:wsp>
+                  </a:graphicData>
+                </a:graphic>
+              </wp:anchor>
+            </w:drawing>
+          </mc:Choice>
+          <mc:Fallback>
+            <w:pict>
+              <v:line w14:anchorId="35A2A5A6" id="Straight Connector 10" o:spid="_x0000_s1026" style="position:absolute;flip:x;z-index:251671552;visibility:visible;mso-wrap-style:square;mso-wrap-distance-left:9pt;mso-wrap-distance-top:0;mso-wrap-distance-right:9pt;mso-wrap-distance-bottom:0;mso-position-horizontal:absolute;mso-position-horizontal-relative:text;mso-position-vertical:absolute;mso-position-vertical-relative:text" from="36.9pt,2.15pt" to="37.75pt,23.55pt" o:gfxdata="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" strokecolor="#5b9bd5 [3204]" strokeweight=".5pt">
+                <v:stroke joinstyle="miter"/>
+              </v:line>
+            </w:pict>
+          </mc:Fallback>
+        </mc:AlternateContent>
+      </w:r>
+      <w:r>
+        <w:rPr>
+          <w:noProof/>
+        </w:rPr>
+        <mc:AlternateContent>
+          <mc:Choice Requires="wps">
+            <w:drawing>
+              <wp:anchor distT="0" distB="0" distL="114300" distR="114300" simplePos="0" relativeHeight="251670528" behindDoc="0" locked="0" layoutInCell="1" allowOverlap="1">
+                <wp:simplePos x="0" y="0"/>
+                <wp:positionH relativeFrom="column">
+                  <wp:posOffset>177590</wp:posOffset>
+                </wp:positionH>
+                <wp:positionV relativeFrom="paragraph">
+                  <wp:posOffset>42666</wp:posOffset>
+                </wp:positionV>
+                <wp:extent cx="14857" cy="256939"/>
+                <wp:effectExtent l="0" t="0" r="23495" b="29210"/>
+                <wp:wrapNone/>
+                <wp:docPr id="9" name="Straight Connector 9"/>
+                <wp:cNvGraphicFramePr/>
+                <a:graphic xmlns:a="http://schemas.openxmlformats.org/drawingml/2006/main">
+                  <a:graphicData uri="http://schemas.microsoft.com/office/word/2010/wordprocessingShape">
+                    <wps:wsp>
+                      <wps:cNvCnPr/>
+                      <wps:spPr>
+                        <a:xfrm flipH="1">
+                          <a:off x="0" y="0"/>
+                          <a:ext cx="14857" cy="256939"/>
+                        </a:xfrm>
+                        <a:prstGeom prst="line">
+                          <a:avLst/>
+                        </a:prstGeom>
+                      </wps:spPr>
+                      <wps:style>
+                        <a:lnRef idx="1">
+                          <a:schemeClr val="accent1"/>
+                        </a:lnRef>
+                        <a:fillRef idx="0">
+                          <a:schemeClr val="accent1"/>
+                        </a:fillRef>
+                        <a:effectRef idx="0">
+                          <a:schemeClr val="accent1"/>
+                        </a:effectRef>
+                        <a:fontRef idx="minor">
+                          <a:schemeClr val="tx1"/>
+                        </a:fontRef>
+                      </wps:style>
+                      <wps:bodyPr/>
+                    </wps:wsp>
+                  </a:graphicData>
+                </a:graphic>
+              </wp:anchor>
+            </w:drawing>
+          </mc:Choice>
+          <mc:Fallback>
+            <w:pict>
+              <v:line w14:anchorId="02D73BD3" id="Straight Connector 9" o:spid="_x0000_s1026" style="position:absolute;flip:x;z-index:251670528;visibility:visible;mso-wrap-style:square;mso-wrap-distance-left:9pt;mso-wrap-distance-top:0;mso-wrap-distance-right:9pt;mso-wrap-distance-bottom:0;mso-position-horizontal:absolute;mso-position-horizontal-relative:text;mso-position-vertical:absolute;mso-position-vertical-relative:text" from="14pt,3.35pt" to="15.15pt,23.6pt" o:gfxdata="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" strokecolor="#5b9bd5 [3204]" strokeweight=".5pt">
+                <v:stroke joinstyle="miter"/>
+              </v:line>
+            </w:pict>
+          </mc:Fallback>
+        </mc:AlternateContent>
+      </w:r>
+      <w:r>
+        <w:rPr>
+          <w:noProof/>
+        </w:rPr>
+        <mc:AlternateContent>
+          <mc:Choice Requires="wps">
+            <w:drawing>
+              <wp:anchor distT="0" distB="0" distL="114300" distR="114300" simplePos="0" relativeHeight="251667456" behindDoc="0" locked="0" layoutInCell="1" allowOverlap="1" wp14:anchorId="08A4F555" wp14:editId="3B64710E">
+                <wp:simplePos x="0" y="0"/>
+                <wp:positionH relativeFrom="column">
+                  <wp:posOffset>715419</wp:posOffset>
+                </wp:positionH>
+                <wp:positionV relativeFrom="paragraph">
+                  <wp:posOffset>5080</wp:posOffset>
+                </wp:positionV>
+                <wp:extent cx="45719" cy="45719"/>
+                <wp:effectExtent l="0" t="0" r="12065" b="12065"/>
+                <wp:wrapNone/>
+                <wp:docPr id="7" name="Oval 7"/>
+                <wp:cNvGraphicFramePr/>
+                <a:graphic xmlns:a="http://schemas.openxmlformats.org/drawingml/2006/main">
+                  <a:graphicData uri="http://schemas.microsoft.com/office/word/2010/wordprocessingShape">
+                    <wps:wsp>
+                      <wps:cNvSpPr/>
+                      <wps:spPr>
+                        <a:xfrm>
+                          <a:off x="0" y="0"/>
+                          <a:ext cx="45719" cy="45719"/>
+                        </a:xfrm>
+                        <a:prstGeom prst="ellipse">
+                          <a:avLst/>
+                        </a:prstGeom>
+                      </wps:spPr>
+                      <wps:style>
+                        <a:lnRef idx="2">
+                          <a:schemeClr val="accent1">
+                            <a:shade val="50000"/>
+                          </a:schemeClr>
+                        </a:lnRef>
+                        <a:fillRef idx="1">
+                          <a:schemeClr val="accent1"/>
+                        </a:fillRef>
+                        <a:effectRef idx="0">
+                          <a:schemeClr val="accent1"/>
+                        </a:effectRef>
+                        <a:fontRef idx="minor">
+                          <a:schemeClr val="lt1"/>
+                        </a:fontRef>
+                      </wps:style>
+                      <wps:bodyPr rot="0" spcFirstLastPara="0" vertOverflow="overflow" horzOverflow="overflow" vert="horz" wrap="square" lIns="91440" tIns="45720" rIns="91440" bIns="45720" numCol="1" spcCol="0" rtlCol="0" fromWordArt="0" anchor="ctr" anchorCtr="0" forceAA="0" compatLnSpc="1">
+                        <a:prstTxWarp prst="textNoShape">
+                          <a:avLst/>
+                        </a:prstTxWarp>
+                        <a:noAutofit/>
+                      </wps:bodyPr>
+                    </wps:wsp>
+                  </a:graphicData>
+                </a:graphic>
+              </wp:anchor>
+            </w:drawing>
+          </mc:Choice>
+          <mc:Fallback>
+            <w:pict>
+              <v:oval w14:anchorId="2A2AF149" id="Oval 7" o:spid="_x0000_s1026" style="position:absolute;margin-left:56.35pt;margin-top:.4pt;width:3.6pt;height:3.6pt;z-index:251667456;visibility:visible;mso-wrap-style:square;mso-wrap-distance-left:9pt;mso-wrap-distance-top:0;mso-wrap-distance-right:9pt;mso-wrap-distance-bottom:0;mso-position-horizontal:absolute;mso-position-horizontal-relative:text;mso-position-vertical:absolute;mso-position-vertical-relative:text;v-text-anchor:middle" o:gfxdata="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" fillcolor="#5b9bd5 [3204]" strokecolor="#1f4d78 [1604]" strokeweight="1pt">
+                <v:stroke joinstyle="miter"/>
+              </v:oval>
+            </w:pict>
+          </mc:Fallback>
+        </mc:AlternateContent>
+      </w:r>
+      <w:r>
+        <w:rPr>
+          <w:noProof/>
+        </w:rPr>
+        <mc:AlternateContent>
+          <mc:Choice Requires="wps">
+            <w:drawing>
+              <wp:anchor distT="0" distB="0" distL="114300" distR="114300" simplePos="0" relativeHeight="251663360" behindDoc="0" locked="0" layoutInCell="1" allowOverlap="1" wp14:anchorId="17520240" wp14:editId="402D14C3">
+                <wp:simplePos x="0" y="0"/>
+                <wp:positionH relativeFrom="column">
+                  <wp:posOffset>442783</wp:posOffset>
+                </wp:positionH>
+                <wp:positionV relativeFrom="paragraph">
+                  <wp:posOffset>4954</wp:posOffset>
+                </wp:positionV>
+                <wp:extent cx="45719" cy="45719"/>
+                <wp:effectExtent l="0" t="0" r="12065" b="12065"/>
+                <wp:wrapNone/>
+                <wp:docPr id="5" name="Oval 5"/>
+                <wp:cNvGraphicFramePr/>
+                <a:graphic xmlns:a="http://schemas.openxmlformats.org/drawingml/2006/main">
+                  <a:graphicData uri="http://schemas.microsoft.com/office/word/2010/wordprocessingShape">
+                    <wps:wsp>
+                      <wps:cNvSpPr/>
+                      <wps:spPr>
+                        <a:xfrm>
+                          <a:off x="0" y="0"/>
+                          <a:ext cx="45719" cy="45719"/>
+                        </a:xfrm>
+                        <a:prstGeom prst="ellipse">
+                          <a:avLst/>
+                        </a:prstGeom>
+                      </wps:spPr>
+                      <wps:style>
+                        <a:lnRef idx="2">
+                          <a:schemeClr val="accent1">
+                            <a:shade val="50000"/>
+                          </a:schemeClr>
+                        </a:lnRef>
+                        <a:fillRef idx="1">
+                          <a:schemeClr val="accent1"/>
+                        </a:fillRef>
+                        <a:effectRef idx="0">
+                          <a:schemeClr val="accent1"/>
+                        </a:effectRef>
+                        <a:fontRef idx="minor">
+                          <a:schemeClr val="lt1"/>
+                        </a:fontRef>
+                      </wps:style>
+                      <wps:bodyPr rot="0" spcFirstLastPara="0" vertOverflow="overflow" horzOverflow="overflow" vert="horz" wrap="square" lIns="91440" tIns="45720" rIns="91440" bIns="45720" numCol="1" spcCol="0" rtlCol="0" fromWordArt="0" anchor="ctr" anchorCtr="0" forceAA="0" compatLnSpc="1">
+                        <a:prstTxWarp prst="textNoShape">
+                          <a:avLst/>
+                        </a:prstTxWarp>
+                        <a:noAutofit/>
+                      </wps:bodyPr>
+                    </wps:wsp>
+                  </a:graphicData>
+                </a:graphic>
+              </wp:anchor>
+            </w:drawing>
+          </mc:Choice>
+          <mc:Fallback>
+            <w:pict>
+              <v:oval w14:anchorId="7453287C" id="Oval 5" o:spid="_x0000_s1026" style="position:absolute;margin-left:34.85pt;margin-top:.4pt;width:3.6pt;height:3.6pt;z-index:251663360;visibility:visible;mso-wrap-style:square;mso-wrap-distance-left:9pt;mso-wrap-distance-top:0;mso-wrap-distance-right:9pt;mso-wrap-distance-bottom:0;mso-position-horizontal:absolute;mso-position-horizontal-relative:text;mso-position-vertical:absolute;mso-position-vertical-relative:text;v-text-anchor:middle" o:gfxdata="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" fillcolor="#5b9bd5 [3204]" strokecolor="#1f4d78 [1604]" strokeweight="1pt">
+                <v:stroke joinstyle="miter"/>
+              </v:oval>
+            </w:pict>
+          </mc:Fallback>
+        </mc:AlternateContent>
+      </w:r>
+      <w:r>
+        <w:rPr>
+          <w:noProof/>
+        </w:rPr>
+        <mc:AlternateContent>
+          <mc:Choice Requires="wps">
+            <w:drawing>
+              <wp:anchor distT="0" distB="0" distL="114300" distR="114300" simplePos="0" relativeHeight="251659264" behindDoc="0" locked="0" layoutInCell="1" allowOverlap="1" wp14:anchorId="1C824992" wp14:editId="4D4D1984">
+                <wp:simplePos x="0" y="0"/>
+                <wp:positionH relativeFrom="column">
+                  <wp:posOffset>169482</wp:posOffset>
+                </wp:positionH>
+                <wp:positionV relativeFrom="paragraph">
+                  <wp:posOffset>4766</wp:posOffset>
+                </wp:positionV>
+                <wp:extent cx="45719" cy="45719"/>
+                <wp:effectExtent l="0" t="0" r="12065" b="12065"/>
+                <wp:wrapNone/>
+                <wp:docPr id="3" name="Oval 3"/>
+                <wp:cNvGraphicFramePr/>
+                <a:graphic xmlns:a="http://schemas.openxmlformats.org/drawingml/2006/main">
+                  <a:graphicData uri="http://schemas.microsoft.com/office/word/2010/wordprocessingShape">
+                    <wps:wsp>
+                      <wps:cNvSpPr/>
+                      <wps:spPr>
+                        <a:xfrm>
+                          <a:off x="0" y="0"/>
+                          <a:ext cx="45719" cy="45719"/>
+                        </a:xfrm>
+                        <a:prstGeom prst="ellipse">
+                          <a:avLst/>
+                        </a:prstGeom>
+                      </wps:spPr>
+                      <wps:style>
+                        <a:lnRef idx="2">
+                          <a:schemeClr val="accent1">
+                            <a:shade val="50000"/>
+                          </a:schemeClr>
+                        </a:lnRef>
+                        <a:fillRef idx="1">
+                          <a:schemeClr val="accent1"/>
+                        </a:fillRef>
+                        <a:effectRef idx="0">
+                          <a:schemeClr val="accent1"/>
+                        </a:effectRef>
+                        <a:fontRef idx="minor">
+                          <a:schemeClr val="lt1"/>
+                        </a:fontRef>
+                      </wps:style>
+                      <wps:bodyPr rot="0" spcFirstLastPara="0" vertOverflow="overflow" horzOverflow="overflow" vert="horz" wrap="square" lIns="91440" tIns="45720" rIns="91440" bIns="45720" numCol="1" spcCol="0" rtlCol="0" fromWordArt="0" anchor="ctr" anchorCtr="0" forceAA="0" compatLnSpc="1">
+                        <a:prstTxWarp prst="textNoShape">
+                          <a:avLst/>
+                        </a:prstTxWarp>
+                        <a:noAutofit/>
+                      </wps:bodyPr>
+                    </wps:wsp>
+                  </a:graphicData>
+                </a:graphic>
+              </wp:anchor>
+            </w:drawing>
+          </mc:Choice>
+          <mc:Fallback>
+            <w:pict>
+              <v:oval w14:anchorId="7AB6C1EF" id="Oval 3" o:spid="_x0000_s1026" style="position:absolute;margin-left:13.35pt;margin-top:.4pt;width:3.6pt;height:3.6pt;z-index:251659264;visibility:visible;mso-wrap-style:square;mso-wrap-distance-left:9pt;mso-wrap-distance-top:0;mso-wrap-distance-right:9pt;mso-wrap-distance-bottom:0;mso-position-horizontal:absolute;mso-position-horizontal-relative:text;mso-position-vertical:absolute;mso-position-vertical-relative:text;v-text-anchor:middle" o:gfxdata="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" fillcolor="#5b9bd5 [3204]" strokecolor="#1f4d78 [1604]" strokeweight="1pt">
+                <v:stroke joinstyle="miter"/>
+              </v:oval>
+            </w:pict>
+          </mc:Fallback>
+        </mc:AlternateContent>
+      </w:r>
+    </w:p>
+    <w:p>
+      <w:r>
+        <w:rPr>
+          <w:noProof/>
+        </w:rPr>
+        <mc:AlternateContent>
+          <mc:Choice Requires="wps">
+            <w:drawing>
+              <wp:anchor distT="0" distB="0" distL="114300" distR="114300" simplePos="0" relativeHeight="251669504" behindDoc="0" locked="0" layoutInCell="1" allowOverlap="1" wp14:anchorId="4C69DB2E" wp14:editId="140A3F77">
+                <wp:simplePos x="0" y="0"/>
+                <wp:positionH relativeFrom="column">
+                  <wp:posOffset>714790</wp:posOffset>
+                </wp:positionH>
+                <wp:positionV relativeFrom="paragraph">
+                  <wp:posOffset>3175</wp:posOffset>
+                </wp:positionV>
+                <wp:extent cx="45085" cy="45085"/>
+                <wp:effectExtent l="0" t="0" r="12065" b="12065"/>
+                <wp:wrapNone/>
+                <wp:docPr id="8" name="Oval 8"/>
+                <wp:cNvGraphicFramePr/>
+                <a:graphic xmlns:a="http://schemas.openxmlformats.org/drawingml/2006/main">
+                  <a:graphicData uri="http://schemas.microsoft.com/office/word/2010/wordprocessingShape">
+                    <wps:wsp>
+                      <wps:cNvSpPr/>
+                      <wps:spPr>
+                        <a:xfrm>
+                          <a:off x="0" y="0"/>
+                          <a:ext cx="45085" cy="45085"/>
+                        </a:xfrm>
+                        <a:prstGeom prst="ellipse">
+                          <a:avLst/>
+                        </a:prstGeom>
+                      </wps:spPr>
+                      <wps:style>
+                        <a:lnRef idx="2">
+                          <a:schemeClr val="accent1">
+                            <a:shade val="50000"/>
+                          </a:schemeClr>
+                        </a:lnRef>
+                        <a:fillRef idx="1">
+                          <a:schemeClr val="accent1"/>
+                        </a:fillRef>
+                        <a:effectRef idx="0">
+                          <a:schemeClr val="accent1"/>
+                        </a:effectRef>
+                        <a:fontRef idx="minor">
+                          <a:schemeClr val="lt1"/>
+                        </a:fontRef>
+                      </wps:style>
+                      <wps:bodyPr rot="0" spcFirstLastPara="0" vertOverflow="overflow" horzOverflow="overflow" vert="horz" wrap="square" lIns="91440" tIns="45720" rIns="91440" bIns="45720" numCol="1" spcCol="0" rtlCol="0" fromWordArt="0" anchor="ctr" anchorCtr="0" forceAA="0" compatLnSpc="1">
+                        <a:prstTxWarp prst="textNoShape">
+                          <a:avLst/>
+                        </a:prstTxWarp>
+                        <a:noAutofit/>
+                      </wps:bodyPr>
+                    </wps:wsp>
+                  </a:graphicData>
+                </a:graphic>
+              </wp:anchor>
+            </w:drawing>
+          </mc:Choice>
+          <mc:Fallback>
+            <w:pict>
+              <v:oval w14:anchorId="314260DA" id="Oval 8" o:spid="_x0000_s1026" style="position:absolute;margin-left:56.3pt;margin-top:.25pt;width:3.55pt;height:3.55pt;z-index:251669504;visibility:visible;mso-wrap-style:square;mso-wrap-distance-left:9pt;mso-wrap-distance-top:0;mso-wrap-distance-right:9pt;mso-wrap-distance-bottom:0;mso-position-horizontal:absolute;mso-position-horizontal-relative:text;mso-position-vertical:absolute;mso-position-vertical-relative:text;v-text-anchor:middle" o:gfxdata="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" fillcolor="#5b9bd5 [3204]" strokecolor="#1f4d78 [1604]" strokeweight="1pt">
+                <v:stroke joinstyle="miter"/>
+              </v:oval>
+            </w:pict>
+          </mc:Fallback>
+        </mc:AlternateContent>
+      </w:r>
+      <w:r>
+        <w:rPr>
+          <w:noProof/>
+        </w:rPr>
+        <mc:AlternateContent>
+          <mc:Choice Requires="wps">
+            <w:drawing>
+              <wp:anchor distT="0" distB="0" distL="114300" distR="114300" simplePos="0" relativeHeight="251665408" behindDoc="0" locked="0" layoutInCell="1" allowOverlap="1" wp14:anchorId="181E5538" wp14:editId="5EB80721">
+                <wp:simplePos x="0" y="0"/>
+                <wp:positionH relativeFrom="column">
+                  <wp:posOffset>435164</wp:posOffset>
+                </wp:positionH>
+                <wp:positionV relativeFrom="paragraph">
+                  <wp:posOffset>3175</wp:posOffset>
+                </wp:positionV>
+                <wp:extent cx="45085" cy="45085"/>
+                <wp:effectExtent l="0" t="0" r="12065" b="12065"/>
+                <wp:wrapNone/>
+                <wp:docPr id="6" name="Oval 6"/>
+                <wp:cNvGraphicFramePr/>
+                <a:graphic xmlns:a="http://schemas.openxmlformats.org/drawingml/2006/main">
+                  <a:graphicData uri="http://schemas.microsoft.com/office/word/2010/wordprocessingShape">
+                    <wps:wsp>
+                      <wps:cNvSpPr/>
+                      <wps:spPr>
+                        <a:xfrm>
+                          <a:off x="0" y="0"/>
+                          <a:ext cx="45085" cy="45085"/>
+                        </a:xfrm>
+                        <a:prstGeom prst="ellipse">
+                          <a:avLst/>
+                        </a:prstGeom>
+                      </wps:spPr>
+                      <wps:style>
+                        <a:lnRef idx="2">
+                          <a:schemeClr val="accent1">
+                            <a:shade val="50000"/>
+                          </a:schemeClr>
+                        </a:lnRef>
+                        <a:fillRef idx="1">
+                          <a:schemeClr val="accent1"/>
+                        </a:fillRef>
+                        <a:effectRef idx="0">
+                          <a:schemeClr val="accent1"/>
+                        </a:effectRef>
+                        <a:fontRef idx="minor">
+                          <a:schemeClr val="lt1"/>
+                        </a:fontRef>
+                      </wps:style>
+                      <wps:bodyPr rot="0" spcFirstLastPara="0" vertOverflow="overflow" horzOverflow="overflow" vert="horz" wrap="square" lIns="91440" tIns="45720" rIns="91440" bIns="45720" numCol="1" spcCol="0" rtlCol="0" fromWordArt="0" anchor="ctr" anchorCtr="0" forceAA="0" compatLnSpc="1">
+                        <a:prstTxWarp prst="textNoShape">
+                          <a:avLst/>
+                        </a:prstTxWarp>
+                        <a:noAutofit/>
+                      </wps:bodyPr>
+                    </wps:wsp>
+                  </a:graphicData>
+                </a:graphic>
+              </wp:anchor>
+            </w:drawing>
+          </mc:Choice>
+          <mc:Fallback>
+            <w:pict>
+              <v:oval w14:anchorId="7B26ED2D" id="Oval 6" o:spid="_x0000_s1026" style="position:absolute;margin-left:34.25pt;margin-top:.25pt;width:3.55pt;height:3.55pt;z-index:251665408;visibility:visible;mso-wrap-style:square;mso-wrap-distance-left:9pt;mso-wrap-distance-top:0;mso-wrap-distance-right:9pt;mso-wrap-distance-bottom:0;mso-position-horizontal:absolute;mso-position-horizontal-relative:text;mso-position-vertical:absolute;mso-position-vertical-relative:text;v-text-anchor:middle" o:gfxdata="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" fillcolor="#5b9bd5 [3204]" strokecolor="#1f4d78 [1604]" strokeweight="1pt">
+                <v:stroke joinstyle="miter"/>
+              </v:oval>
+            </w:pict>
+          </mc:Fallback>
+        </mc:AlternateContent>
+      </w:r>
+      <w:r>
+        <w:rPr>
+          <w:noProof/>
+        </w:rPr>
+        <mc:AlternateContent>
+          <mc:Choice Requires="wps">
+            <w:drawing>
+              <wp:anchor distT="0" distB="0" distL="114300" distR="114300" simplePos="0" relativeHeight="251661312" behindDoc="0" locked="0" layoutInCell="1" allowOverlap="1" wp14:anchorId="10424DE3" wp14:editId="5AB2B476">
+                <wp:simplePos x="0" y="0"/>
+                <wp:positionH relativeFrom="column">
+                  <wp:posOffset>148071</wp:posOffset>
+                </wp:positionH>
+                <wp:positionV relativeFrom="paragraph">
+                  <wp:posOffset>3663</wp:posOffset>
+                </wp:positionV>
+                <wp:extent cx="45719" cy="45719"/>
+                <wp:effectExtent l="0" t="0" r="12065" b="12065"/>
+                <wp:wrapNone/>
+                <wp:docPr id="4" name="Oval 4"/>
+                <wp:cNvGraphicFramePr/>
+                <a:graphic xmlns:a="http://schemas.openxmlformats.org/drawingml/2006/main">
+                  <a:graphicData uri="http://schemas.microsoft.com/office/word/2010/wordprocessingShape">
+                    <wps:wsp>
+                      <wps:cNvSpPr/>
+                      <wps:spPr>
+                        <a:xfrm>
+                          <a:off x="0" y="0"/>
+                          <a:ext cx="45719" cy="45719"/>
+                        </a:xfrm>
+                        <a:prstGeom prst="ellipse">
+                          <a:avLst/>
+                        </a:prstGeom>
+                      </wps:spPr>
+                      <wps:style>
+                        <a:lnRef idx="2">
+                          <a:schemeClr val="accent1">
+                            <a:shade val="50000"/>
+                          </a:schemeClr>
+                        </a:lnRef>
+                        <a:fillRef idx="1">
+                          <a:schemeClr val="accent1"/>
+                        </a:fillRef>
+                        <a:effectRef idx="0">
+                          <a:schemeClr val="accent1"/>
+                        </a:effectRef>
+                        <a:fontRef idx="minor">
+                          <a:schemeClr val="lt1"/>
+                        </a:fontRef>
+                      </wps:style>
+                      <wps:bodyPr rot="0" spcFirstLastPara="0" vertOverflow="overflow" horzOverflow="overflow" vert="horz" wrap="square" lIns="91440" tIns="45720" rIns="91440" bIns="45720" numCol="1" spcCol="0" rtlCol="0" fromWordArt="0" anchor="ctr" anchorCtr="0" forceAA="0" compatLnSpc="1">
+                        <a:prstTxWarp prst="textNoShape">
+                          <a:avLst/>
+                        </a:prstTxWarp>
+                        <a:noAutofit/>
+                      </wps:bodyPr>
+                    </wps:wsp>
+                  </a:graphicData>
+                </a:graphic>
+              </wp:anchor>
+            </w:drawing>
+          </mc:Choice>
+          <mc:Fallback>
+            <w:pict>
+              <v:oval w14:anchorId="5F6DEE2F" id="Oval 4" o:spid="_x0000_s1026" style="position:absolute;margin-left:11.65pt;margin-top:.3pt;width:3.6pt;height:3.6pt;z-index:251661312;visibility:visible;mso-wrap-style:square;mso-wrap-distance-left:9pt;mso-wrap-distance-top:0;mso-wrap-distance-right:9pt;mso-wrap-distance-bottom:0;mso-position-horizontal:absolute;mso-position-horizontal-relative:text;mso-position-vertical:absolute;mso-position-vertical-relative:text;v-text-anchor:middle" o:gfxdata="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" fillcolor="#5b9bd5 [3204]" strokecolor="#1f4d78 [1604]" strokeweight="1pt">
+                <v:stroke joinstyle="miter"/>
+              </v:oval>
+            </w:pict>
+          </mc:Fallback>
+        </mc:AlternateContent>
       </w:r>
     </w:p>
     <w:p/>
@@ -2324,4 +1925,16 @@
     </a:ext>
   </a:extLst>
 </a:theme>
+</file>
+
+<file path=customXml/item1.xml><?xml version="1.0" encoding="utf-8"?>
+<b:Sources xmlns:b="http://schemas.openxmlformats.org/officeDocument/2006/bibliography" xmlns="http://schemas.openxmlformats.org/officeDocument/2006/bibliography" SelectedStyle="\APASixthEditionOfficeOnline.xsl" StyleName="APA" Version="6"/>
+</file>
+
+<file path=customXml/itemProps1.xml><?xml version="1.0" encoding="utf-8"?>
+<ds:datastoreItem xmlns:ds="http://schemas.openxmlformats.org/officeDocument/2006/customXml" ds:itemID="{4B2EC6A3-5BF8-4525-9613-9B1140303257}">
+  <ds:schemaRefs>
+    <ds:schemaRef ds:uri="http://schemas.openxmlformats.org/officeDocument/2006/bibliography"/>
+  </ds:schemaRefs>
+</ds:datastoreItem>
 </file>